--- a/Python/Fundamentals/05. Regular-Expressions-Exercises.docx
+++ b/Python/Fundamentals/05. Regular-Expressions-Exercises.docx
@@ -1,6 +1,6 @@
 
 <file path=word/document.xml><?xml version="1.0" encoding="utf-8"?>
-<w:document xmlns:wpc="http://schemas.microsoft.com/office/word/2010/wordprocessingCanvas" xmlns:cx="http://schemas.microsoft.com/office/drawing/2014/chartex" xmlns:cx1="http://schemas.microsoft.com/office/drawing/2015/9/8/chartex" xmlns:cx2="http://schemas.microsoft.com/office/drawing/2015/10/21/chartex" xmlns:cx3="http://schemas.microsoft.com/office/drawing/2016/5/9/chartex" xmlns:cx4="http://schemas.microsoft.com/office/drawing/2016/5/10/chartex" xmlns:cx5="http://schemas.microsoft.com/office/drawing/2016/5/11/chartex" xmlns:cx6="http://schemas.microsoft.com/office/drawing/2016/5/12/chartex" xmlns:cx7="http://schemas.microsoft.com/office/drawing/2016/5/13/chartex" xmlns:cx8="http://schemas.microsoft.com/office/drawing/2016/5/14/chartex" xmlns:mc="http://schemas.openxmlformats.org/markup-compatibility/2006" xmlns:aink="http://schemas.microsoft.com/office/drawing/2016/ink" xmlns:am3d="http://schemas.microsoft.com/office/drawing/2017/model3d" xmlns:o="urn:schemas-microsoft-com:office:office" xmlns:r="http://schemas.openxmlformats.org/officeDocument/2006/relationships" xmlns:m="http://schemas.openxmlformats.org/officeDocument/2006/math" xmlns:v="urn:schemas-microsoft-com:vml" xmlns:wp14="http://schemas.microsoft.com/office/word/2010/wordprocessingDrawing" xmlns:wp="http://schemas.openxmlformats.org/drawingml/2006/wordprocessingDrawing" xmlns:w10="urn:schemas-microsoft-com:office:word" xmlns:w="http://schemas.openxmlformats.org/wordprocessingml/2006/main" xmlns:w14="http://schemas.microsoft.com/office/word/2010/wordml" xmlns:w15="http://schemas.microsoft.com/office/word/2012/wordml" xmlns:w16cid="http://schemas.microsoft.com/office/word/2016/wordml/cid" xmlns:w16se="http://schemas.microsoft.com/office/word/2015/wordml/symex" xmlns:wpg="http://schemas.microsoft.com/office/word/2010/wordprocessingGroup" xmlns:wpi="http://schemas.microsoft.com/office/word/2010/wordprocessingInk" xmlns:wne="http://schemas.microsoft.com/office/word/2006/wordml" xmlns:wps="http://schemas.microsoft.com/office/word/2010/wordprocessingShape" mc:Ignorable="w14 w15 w16se w16cid wp14">
+<w:document xmlns:wpc="http://schemas.microsoft.com/office/word/2010/wordprocessingCanvas" xmlns:mc="http://schemas.openxmlformats.org/markup-compatibility/2006" xmlns:o="urn:schemas-microsoft-com:office:office" xmlns:r="http://schemas.openxmlformats.org/officeDocument/2006/relationships" xmlns:m="http://schemas.openxmlformats.org/officeDocument/2006/math" xmlns:v="urn:schemas-microsoft-com:vml" xmlns:wp14="http://schemas.microsoft.com/office/word/2010/wordprocessingDrawing" xmlns:wp="http://schemas.openxmlformats.org/drawingml/2006/wordprocessingDrawing" xmlns:w10="urn:schemas-microsoft-com:office:word" xmlns:w="http://schemas.openxmlformats.org/wordprocessingml/2006/main" xmlns:w14="http://schemas.microsoft.com/office/word/2010/wordml" xmlns:w15="http://schemas.microsoft.com/office/word/2012/wordml" xmlns:wpg="http://schemas.microsoft.com/office/word/2010/wordprocessingGroup" xmlns:wpi="http://schemas.microsoft.com/office/word/2010/wordprocessingInk" xmlns:wne="http://schemas.microsoft.com/office/word/2006/wordml" xmlns:wps="http://schemas.microsoft.com/office/word/2010/wordprocessingShape" mc:Ignorable="w14 w15 wp14">
   <w:body>
     <w:p>
       <w:pPr>
@@ -844,6 +844,7 @@
       <w:r>
         <w:rPr>
           <w:noProof/>
+          <w:lang w:val="bg-BG" w:eastAsia="bg-BG"/>
         </w:rPr>
         <w:drawing>
           <wp:inline distT="0" distB="0" distL="0" distR="0" wp14:anchorId="00AB4A06" wp14:editId="46438579">
@@ -971,6 +972,7 @@
       <w:r>
         <w:rPr>
           <w:noProof/>
+          <w:lang w:val="bg-BG" w:eastAsia="bg-BG"/>
         </w:rPr>
         <w:drawing>
           <wp:inline distT="0" distB="0" distL="0" distR="0">
@@ -1147,6 +1149,7 @@
       <w:r>
         <w:rPr>
           <w:noProof/>
+          <w:lang w:val="bg-BG" w:eastAsia="bg-BG"/>
         </w:rPr>
         <w:drawing>
           <wp:inline distT="0" distB="0" distL="0" distR="0">
@@ -1263,6 +1266,7 @@
       <w:r>
         <w:rPr>
           <w:noProof/>
+          <w:lang w:val="bg-BG" w:eastAsia="bg-BG"/>
         </w:rPr>
         <w:drawing>
           <wp:inline distT="0" distB="0" distL="0" distR="0">
@@ -2465,6 +2469,7 @@
       <w:r>
         <w:rPr>
           <w:noProof/>
+          <w:lang w:val="bg-BG" w:eastAsia="bg-BG"/>
         </w:rPr>
         <w:drawing>
           <wp:inline distT="0" distB="0" distL="0" distR="0">
@@ -2534,6 +2539,7 @@
       <w:r>
         <w:rPr>
           <w:noProof/>
+          <w:lang w:val="bg-BG" w:eastAsia="bg-BG"/>
         </w:rPr>
         <w:drawing>
           <wp:inline distT="0" distB="0" distL="0" distR="0">
@@ -2602,6 +2608,7 @@
       <w:r>
         <w:rPr>
           <w:noProof/>
+          <w:lang w:val="bg-BG" w:eastAsia="bg-BG"/>
         </w:rPr>
         <w:drawing>
           <wp:inline distT="0" distB="0" distL="0" distR="0">
@@ -3165,6 +3172,7 @@
       <w:r>
         <w:rPr>
           <w:noProof/>
+          <w:lang w:val="bg-BG" w:eastAsia="bg-BG"/>
         </w:rPr>
         <w:drawing>
           <wp:inline distT="0" distB="0" distL="0" distR="0">
@@ -3252,6 +3260,7 @@
       <w:r>
         <w:rPr>
           <w:noProof/>
+          <w:lang w:val="bg-BG" w:eastAsia="bg-BG"/>
         </w:rPr>
         <w:drawing>
           <wp:inline distT="0" distB="0" distL="0" distR="0">
@@ -3315,6 +3324,7 @@
       <w:r>
         <w:rPr>
           <w:noProof/>
+          <w:lang w:val="bg-BG" w:eastAsia="bg-BG"/>
         </w:rPr>
         <w:drawing>
           <wp:inline distT="0" distB="0" distL="0" distR="0">
@@ -4241,6 +4251,7 @@
       <w:r>
         <w:rPr>
           <w:noProof/>
+          <w:lang w:val="bg-BG" w:eastAsia="bg-BG"/>
         </w:rPr>
         <w:drawing>
           <wp:inline distT="0" distB="0" distL="0" distR="0" wp14:anchorId="426FD99C" wp14:editId="57FC19DA">
@@ -4349,6 +4360,7 @@
       <w:r>
         <w:rPr>
           <w:noProof/>
+          <w:lang w:val="bg-BG" w:eastAsia="bg-BG"/>
         </w:rPr>
         <w:drawing>
           <wp:inline distT="0" distB="0" distL="0" distR="0" wp14:anchorId="7D789469" wp14:editId="15E286A5">
@@ -4428,6 +4440,7 @@
       <w:r>
         <w:rPr>
           <w:noProof/>
+          <w:lang w:val="bg-BG" w:eastAsia="bg-BG"/>
         </w:rPr>
         <w:drawing>
           <wp:inline distT="0" distB="0" distL="0" distR="0">
@@ -4532,6 +4545,7 @@
       <w:r>
         <w:rPr>
           <w:noProof/>
+          <w:lang w:val="bg-BG" w:eastAsia="bg-BG"/>
         </w:rPr>
         <w:drawing>
           <wp:inline distT="0" distB="0" distL="0" distR="0">
@@ -4622,6 +4636,7 @@
       <w:r>
         <w:rPr>
           <w:noProof/>
+          <w:lang w:val="bg-BG" w:eastAsia="bg-BG"/>
         </w:rPr>
         <w:drawing>
           <wp:inline distT="0" distB="0" distL="0" distR="0">
@@ -4723,6 +4738,7 @@
       <w:r>
         <w:rPr>
           <w:noProof/>
+          <w:lang w:val="bg-BG" w:eastAsia="bg-BG"/>
         </w:rPr>
         <w:drawing>
           <wp:inline distT="0" distB="0" distL="0" distR="0">
@@ -4824,6 +4840,7 @@
       <w:r>
         <w:rPr>
           <w:noProof/>
+          <w:lang w:val="bg-BG" w:eastAsia="bg-BG"/>
         </w:rPr>
         <w:drawing>
           <wp:inline distT="0" distB="0" distL="0" distR="0">
@@ -4904,6 +4921,7 @@
       <w:r>
         <w:rPr>
           <w:noProof/>
+          <w:lang w:val="bg-BG" w:eastAsia="bg-BG"/>
         </w:rPr>
         <w:drawing>
           <wp:inline distT="0" distB="0" distL="0" distR="0">
@@ -5002,6 +5020,7 @@
       <w:r>
         <w:rPr>
           <w:noProof/>
+          <w:lang w:val="bg-BG" w:eastAsia="bg-BG"/>
         </w:rPr>
         <w:drawing>
           <wp:inline distT="0" distB="0" distL="0" distR="0">
@@ -5132,6 +5151,7 @@
       <w:r>
         <w:rPr>
           <w:noProof/>
+          <w:lang w:val="bg-BG" w:eastAsia="bg-BG"/>
         </w:rPr>
         <w:drawing>
           <wp:inline distT="0" distB="0" distL="0" distR="0">
@@ -5308,6 +5328,7 @@
       <w:r>
         <w:rPr>
           <w:noProof/>
+          <w:lang w:val="bg-BG" w:eastAsia="bg-BG"/>
         </w:rPr>
         <w:drawing>
           <wp:inline distT="0" distB="0" distL="0" distR="0">
@@ -5999,7 +6020,7 @@
         <w:t xml:space="preserve"> m</w:t>
       </w:r>
       <w:r>
-        <w:t>ight look something like "</w:t>
+        <w:t xml:space="preserve">ight look something like </w:t>
       </w:r>
       <w:r>
         <w:rPr>
@@ -6012,12 +6033,6 @@
           <w:rStyle w:val="CodeChar"/>
         </w:rPr>
         <w:t>=\s))</w:t>
-      </w:r>
-      <w:r>
-        <w:t>"</w:t>
-      </w:r>
-      <w:r>
-        <w:t>.</w:t>
       </w:r>
     </w:p>
     <w:p>
@@ -6199,6 +6214,7 @@
       <w:r>
         <w:rPr>
           <w:noProof/>
+          <w:lang w:val="bg-BG" w:eastAsia="bg-BG"/>
         </w:rPr>
         <w:drawing>
           <wp:inline distT="0" distB="0" distL="0" distR="0" wp14:anchorId="25F0402D" wp14:editId="0CDAC336">
@@ -6289,6 +6305,7 @@
       <w:r>
         <w:rPr>
           <w:noProof/>
+          <w:lang w:val="bg-BG" w:eastAsia="bg-BG"/>
         </w:rPr>
         <w:drawing>
           <wp:inline distT="0" distB="0" distL="0" distR="0" wp14:anchorId="3F7F9F52" wp14:editId="1E0FE92E">
@@ -6410,6 +6427,7 @@
       <w:r>
         <w:rPr>
           <w:noProof/>
+          <w:lang w:val="bg-BG" w:eastAsia="bg-BG"/>
         </w:rPr>
         <w:drawing>
           <wp:inline distT="0" distB="0" distL="0" distR="0" wp14:anchorId="63713BC3" wp14:editId="0A0E8E92">
@@ -6498,6 +6516,7 @@
       <w:r>
         <w:rPr>
           <w:noProof/>
+          <w:lang w:val="bg-BG" w:eastAsia="bg-BG"/>
         </w:rPr>
         <w:drawing>
           <wp:inline distT="0" distB="0" distL="0" distR="0" wp14:anchorId="6B802BA3" wp14:editId="2F16F9B0">
@@ -6603,6 +6622,7 @@
       <w:r>
         <w:rPr>
           <w:noProof/>
+          <w:lang w:val="bg-BG" w:eastAsia="bg-BG"/>
         </w:rPr>
         <w:drawing>
           <wp:inline distT="0" distB="0" distL="0" distR="0" wp14:anchorId="1F7596F4" wp14:editId="7D2CC316">
@@ -6819,6 +6839,7 @@
       <w:r>
         <w:rPr>
           <w:noProof/>
+          <w:lang w:val="bg-BG" w:eastAsia="bg-BG"/>
         </w:rPr>
         <w:drawing>
           <wp:inline distT="0" distB="0" distL="0" distR="0">
@@ -6882,6 +6903,7 @@
       <w:r>
         <w:rPr>
           <w:noProof/>
+          <w:lang w:val="bg-BG" w:eastAsia="bg-BG"/>
         </w:rPr>
         <w:drawing>
           <wp:inline distT="0" distB="0" distL="0" distR="0">
@@ -7467,7 +7489,14 @@
                 <w:rFonts w:ascii="Consolas" w:hAnsi="Consolas" w:cs="Consolas"/>
                 <w:noProof/>
               </w:rPr>
-              <w:t xml:space="preserve">    &lt;a h</w:t>
+              <w:t xml:space="preserve">    &lt;a</w:t>
+            </w:r>
+            <w:r>
+              <w:rPr>
+                <w:rFonts w:ascii="Consolas" w:hAnsi="Consolas" w:cs="Consolas"/>
+                <w:noProof/>
+              </w:rPr>
+              <w:t>h</w:t>
             </w:r>
             <w:r>
               <w:rPr>
@@ -7482,7 +7511,7 @@
                 <w:b/>
                 <w:noProof/>
               </w:rPr>
-              <w:t>"http://softuni.bg"</w:t>
+              <w:t>http://softuni.bg"</w:t>
             </w:r>
             <w:r>
               <w:rPr>
@@ -8912,7 +8941,37 @@
                 <w:sz w:val="22"/>
                 <w:szCs w:val="18"/>
               </w:rPr>
-              <w:t>This will, likely be a funny feeling, Laslo.</w:t>
+              <w:t>l2</w:t>
+            </w:r>
+          </w:p>
+          <w:p>
+            <w:pPr>
+              <w:pStyle w:val="HTMLPreformatted"/>
+              <w:shd w:val="clear" w:color="auto" w:fill="FFFFFF"/>
+              <w:rPr>
+                <w:rFonts w:ascii="Consolas" w:hAnsi="Consolas"/>
+                <w:color w:val="000000"/>
+                <w:sz w:val="22"/>
+                <w:szCs w:val="18"/>
+              </w:rPr>
+            </w:pPr>
+            <w:r>
+              <w:rPr>
+                <w:rFonts w:ascii="Consolas" w:hAnsi="Consolas"/>
+                <w:color w:val="000000"/>
+                <w:sz w:val="22"/>
+                <w:szCs w:val="18"/>
+              </w:rPr>
+              <w:t>j</w:t>
+            </w:r>
+            <w:r>
+              <w:rPr>
+                <w:rFonts w:ascii="Consolas" w:hAnsi="Consolas"/>
+                <w:color w:val="000000"/>
+                <w:sz w:val="22"/>
+                <w:szCs w:val="18"/>
+              </w:rPr>
+              <w:t>his will, likely be a funny feeling, Laslo.</w:t>
             </w:r>
           </w:p>
           <w:p>
@@ -11545,6 +11604,7 @@
       <w:r>
         <w:rPr>
           <w:rStyle w:val="CodeChar"/>
+          <w:highlight w:val="red"/>
         </w:rPr>
         <w:t>:(</w:t>
       </w:r>
@@ -11569,6 +11629,7 @@
       <w:r>
         <w:rPr>
           <w:rStyle w:val="CodeChar"/>
+          <w:highlight w:val="red"/>
         </w:rPr>
         <w:t>;(</w:t>
       </w:r>
@@ -11581,6 +11642,7 @@
       <w:r>
         <w:rPr>
           <w:rStyle w:val="CodeChar"/>
+          <w:highlight w:val="red"/>
         </w:rPr>
         <w:t>:[</w:t>
       </w:r>
@@ -11593,6 +11655,7 @@
       <w:r>
         <w:rPr>
           <w:rStyle w:val="CodeChar"/>
+          <w:highlight w:val="red"/>
         </w:rPr>
         <w:t>;[</w:t>
       </w:r>
@@ -11605,6 +11668,7 @@
       <w:r>
         <w:rPr>
           <w:rStyle w:val="CodeChar"/>
+          <w:highlight w:val="red"/>
         </w:rPr>
         <w:t>:{</w:t>
       </w:r>
@@ -11617,6 +11681,7 @@
       <w:r>
         <w:rPr>
           <w:rStyle w:val="CodeChar"/>
+          <w:highlight w:val="red"/>
         </w:rPr>
         <w:t>;{</w:t>
       </w:r>
@@ -11641,6 +11706,7 @@
       <w:r>
         <w:rPr>
           <w:rStyle w:val="CodeChar"/>
+          <w:highlight w:val="red"/>
         </w:rPr>
         <w:t>:c</w:t>
       </w:r>
@@ -16949,9 +17015,9 @@
       <w:r>
         <w:t xml:space="preserve">query away. </w:t>
       </w:r>
-    </w:p>
-    <w:p/>
-    <w:p/>
+      <w:bookmarkStart w:id="4" w:name="_GoBack"/>
+      <w:bookmarkEnd w:id="4"/>
+    </w:p>
     <w:sectPr>
       <w:headerReference w:type="even" r:id="rId45"/>
       <w:headerReference w:type="default" r:id="rId46"/>
@@ -16969,7 +17035,7 @@
 </file>
 
 <file path=word/endnotes.xml><?xml version="1.0" encoding="utf-8"?>
-<w:endnotes xmlns:wpc="http://schemas.microsoft.com/office/word/2010/wordprocessingCanvas" xmlns:cx="http://schemas.microsoft.com/office/drawing/2014/chartex" xmlns:cx1="http://schemas.microsoft.com/office/drawing/2015/9/8/chartex" xmlns:cx2="http://schemas.microsoft.com/office/drawing/2015/10/21/chartex" xmlns:cx3="http://schemas.microsoft.com/office/drawing/2016/5/9/chartex" xmlns:cx4="http://schemas.microsoft.com/office/drawing/2016/5/10/chartex" xmlns:cx5="http://schemas.microsoft.com/office/drawing/2016/5/11/chartex" xmlns:cx6="http://schemas.microsoft.com/office/drawing/2016/5/12/chartex" xmlns:cx7="http://schemas.microsoft.com/office/drawing/2016/5/13/chartex" xmlns:cx8="http://schemas.microsoft.com/office/drawing/2016/5/14/chartex" xmlns:mc="http://schemas.openxmlformats.org/markup-compatibility/2006" xmlns:aink="http://schemas.microsoft.com/office/drawing/2016/ink" xmlns:am3d="http://schemas.microsoft.com/office/drawing/2017/model3d" xmlns:o="urn:schemas-microsoft-com:office:office" xmlns:r="http://schemas.openxmlformats.org/officeDocument/2006/relationships" xmlns:m="http://schemas.openxmlformats.org/officeDocument/2006/math" xmlns:v="urn:schemas-microsoft-com:vml" xmlns:wp14="http://schemas.microsoft.com/office/word/2010/wordprocessingDrawing" xmlns:wp="http://schemas.openxmlformats.org/drawingml/2006/wordprocessingDrawing" xmlns:w10="urn:schemas-microsoft-com:office:word" xmlns:w="http://schemas.openxmlformats.org/wordprocessingml/2006/main" xmlns:w14="http://schemas.microsoft.com/office/word/2010/wordml" xmlns:w15="http://schemas.microsoft.com/office/word/2012/wordml" xmlns:w16cid="http://schemas.microsoft.com/office/word/2016/wordml/cid" xmlns:w16se="http://schemas.microsoft.com/office/word/2015/wordml/symex" xmlns:wpg="http://schemas.microsoft.com/office/word/2010/wordprocessingGroup" xmlns:wpi="http://schemas.microsoft.com/office/word/2010/wordprocessingInk" xmlns:wne="http://schemas.microsoft.com/office/word/2006/wordml" xmlns:wps="http://schemas.microsoft.com/office/word/2010/wordprocessingShape" mc:Ignorable="w14 w15 w16se w16cid wp14">
+<w:endnotes xmlns:wpc="http://schemas.microsoft.com/office/word/2010/wordprocessingCanvas" xmlns:mc="http://schemas.openxmlformats.org/markup-compatibility/2006" xmlns:o="urn:schemas-microsoft-com:office:office" xmlns:r="http://schemas.openxmlformats.org/officeDocument/2006/relationships" xmlns:m="http://schemas.openxmlformats.org/officeDocument/2006/math" xmlns:v="urn:schemas-microsoft-com:vml" xmlns:wp14="http://schemas.microsoft.com/office/word/2010/wordprocessingDrawing" xmlns:wp="http://schemas.openxmlformats.org/drawingml/2006/wordprocessingDrawing" xmlns:w10="urn:schemas-microsoft-com:office:word" xmlns:w="http://schemas.openxmlformats.org/wordprocessingml/2006/main" xmlns:w14="http://schemas.microsoft.com/office/word/2010/wordml" xmlns:w15="http://schemas.microsoft.com/office/word/2012/wordml" xmlns:wpg="http://schemas.microsoft.com/office/word/2010/wordprocessingGroup" xmlns:wpi="http://schemas.microsoft.com/office/word/2010/wordprocessingInk" xmlns:wne="http://schemas.microsoft.com/office/word/2006/wordml" xmlns:wps="http://schemas.microsoft.com/office/word/2010/wordprocessingShape" mc:Ignorable="w14 w15 wp14">
   <w:endnote w:type="separator" w:id="-1">
     <w:p>
       <w:pPr>
@@ -16994,7 +17060,7 @@
 </file>
 
 <file path=word/footer1.xml><?xml version="1.0" encoding="utf-8"?>
-<w:ftr xmlns:wpc="http://schemas.microsoft.com/office/word/2010/wordprocessingCanvas" xmlns:cx="http://schemas.microsoft.com/office/drawing/2014/chartex" xmlns:cx1="http://schemas.microsoft.com/office/drawing/2015/9/8/chartex" xmlns:cx2="http://schemas.microsoft.com/office/drawing/2015/10/21/chartex" xmlns:cx3="http://schemas.microsoft.com/office/drawing/2016/5/9/chartex" xmlns:cx4="http://schemas.microsoft.com/office/drawing/2016/5/10/chartex" xmlns:cx5="http://schemas.microsoft.com/office/drawing/2016/5/11/chartex" xmlns:cx6="http://schemas.microsoft.com/office/drawing/2016/5/12/chartex" xmlns:cx7="http://schemas.microsoft.com/office/drawing/2016/5/13/chartex" xmlns:cx8="http://schemas.microsoft.com/office/drawing/2016/5/14/chartex" xmlns:mc="http://schemas.openxmlformats.org/markup-compatibility/2006" xmlns:aink="http://schemas.microsoft.com/office/drawing/2016/ink" xmlns:am3d="http://schemas.microsoft.com/office/drawing/2017/model3d" xmlns:o="urn:schemas-microsoft-com:office:office" xmlns:r="http://schemas.openxmlformats.org/officeDocument/2006/relationships" xmlns:m="http://schemas.openxmlformats.org/officeDocument/2006/math" xmlns:v="urn:schemas-microsoft-com:vml" xmlns:wp14="http://schemas.microsoft.com/office/word/2010/wordprocessingDrawing" xmlns:wp="http://schemas.openxmlformats.org/drawingml/2006/wordprocessingDrawing" xmlns:w10="urn:schemas-microsoft-com:office:word" xmlns:w="http://schemas.openxmlformats.org/wordprocessingml/2006/main" xmlns:w14="http://schemas.microsoft.com/office/word/2010/wordml" xmlns:w15="http://schemas.microsoft.com/office/word/2012/wordml" xmlns:w16cid="http://schemas.microsoft.com/office/word/2016/wordml/cid" xmlns:w16se="http://schemas.microsoft.com/office/word/2015/wordml/symex" xmlns:wpg="http://schemas.microsoft.com/office/word/2010/wordprocessingGroup" xmlns:wpi="http://schemas.microsoft.com/office/word/2010/wordprocessingInk" xmlns:wne="http://schemas.microsoft.com/office/word/2006/wordml" xmlns:wps="http://schemas.microsoft.com/office/word/2010/wordprocessingShape" mc:Ignorable="w14 w15 w16se w16cid wp14">
+<w:ftr xmlns:wpc="http://schemas.microsoft.com/office/word/2010/wordprocessingCanvas" xmlns:mc="http://schemas.openxmlformats.org/markup-compatibility/2006" xmlns:o="urn:schemas-microsoft-com:office:office" xmlns:r="http://schemas.openxmlformats.org/officeDocument/2006/relationships" xmlns:m="http://schemas.openxmlformats.org/officeDocument/2006/math" xmlns:v="urn:schemas-microsoft-com:vml" xmlns:wp14="http://schemas.microsoft.com/office/word/2010/wordprocessingDrawing" xmlns:wp="http://schemas.openxmlformats.org/drawingml/2006/wordprocessingDrawing" xmlns:w10="urn:schemas-microsoft-com:office:word" xmlns:w="http://schemas.openxmlformats.org/wordprocessingml/2006/main" xmlns:w14="http://schemas.microsoft.com/office/word/2010/wordml" xmlns:w15="http://schemas.microsoft.com/office/word/2012/wordml" xmlns:wpg="http://schemas.microsoft.com/office/word/2010/wordprocessingGroup" xmlns:wpi="http://schemas.microsoft.com/office/word/2010/wordprocessingInk" xmlns:wne="http://schemas.microsoft.com/office/word/2006/wordml" xmlns:wps="http://schemas.microsoft.com/office/word/2010/wordprocessingShape" mc:Ignorable="w14 w15 wp14">
   <w:p>
     <w:pPr>
       <w:pStyle w:val="Footer"/>
@@ -17004,7 +17070,7 @@
 </file>
 
 <file path=word/footer2.xml><?xml version="1.0" encoding="utf-8"?>
-<w:ftr xmlns:wpc="http://schemas.microsoft.com/office/word/2010/wordprocessingCanvas" xmlns:cx="http://schemas.microsoft.com/office/drawing/2014/chartex" xmlns:cx1="http://schemas.microsoft.com/office/drawing/2015/9/8/chartex" xmlns:cx2="http://schemas.microsoft.com/office/drawing/2015/10/21/chartex" xmlns:cx3="http://schemas.microsoft.com/office/drawing/2016/5/9/chartex" xmlns:cx4="http://schemas.microsoft.com/office/drawing/2016/5/10/chartex" xmlns:cx5="http://schemas.microsoft.com/office/drawing/2016/5/11/chartex" xmlns:cx6="http://schemas.microsoft.com/office/drawing/2016/5/12/chartex" xmlns:cx7="http://schemas.microsoft.com/office/drawing/2016/5/13/chartex" xmlns:cx8="http://schemas.microsoft.com/office/drawing/2016/5/14/chartex" xmlns:mc="http://schemas.openxmlformats.org/markup-compatibility/2006" xmlns:aink="http://schemas.microsoft.com/office/drawing/2016/ink" xmlns:am3d="http://schemas.microsoft.com/office/drawing/2017/model3d" xmlns:o="urn:schemas-microsoft-com:office:office" xmlns:r="http://schemas.openxmlformats.org/officeDocument/2006/relationships" xmlns:m="http://schemas.openxmlformats.org/officeDocument/2006/math" xmlns:v="urn:schemas-microsoft-com:vml" xmlns:wp14="http://schemas.microsoft.com/office/word/2010/wordprocessingDrawing" xmlns:wp="http://schemas.openxmlformats.org/drawingml/2006/wordprocessingDrawing" xmlns:w10="urn:schemas-microsoft-com:office:word" xmlns:w="http://schemas.openxmlformats.org/wordprocessingml/2006/main" xmlns:w14="http://schemas.microsoft.com/office/word/2010/wordml" xmlns:w15="http://schemas.microsoft.com/office/word/2012/wordml" xmlns:w16cid="http://schemas.microsoft.com/office/word/2016/wordml/cid" xmlns:w16se="http://schemas.microsoft.com/office/word/2015/wordml/symex" xmlns:wpg="http://schemas.microsoft.com/office/word/2010/wordprocessingGroup" xmlns:wpi="http://schemas.microsoft.com/office/word/2010/wordprocessingInk" xmlns:wne="http://schemas.microsoft.com/office/word/2006/wordml" xmlns:wps="http://schemas.microsoft.com/office/word/2010/wordprocessingShape" mc:Ignorable="w14 w15 w16se w16cid wp14">
+<w:ftr xmlns:wpc="http://schemas.microsoft.com/office/word/2010/wordprocessingCanvas" xmlns:mc="http://schemas.openxmlformats.org/markup-compatibility/2006" xmlns:o="urn:schemas-microsoft-com:office:office" xmlns:r="http://schemas.openxmlformats.org/officeDocument/2006/relationships" xmlns:m="http://schemas.openxmlformats.org/officeDocument/2006/math" xmlns:v="urn:schemas-microsoft-com:vml" xmlns:wp14="http://schemas.microsoft.com/office/word/2010/wordprocessingDrawing" xmlns:wp="http://schemas.openxmlformats.org/drawingml/2006/wordprocessingDrawing" xmlns:w10="urn:schemas-microsoft-com:office:word" xmlns:w="http://schemas.openxmlformats.org/wordprocessingml/2006/main" xmlns:w14="http://schemas.microsoft.com/office/word/2010/wordml" xmlns:w15="http://schemas.microsoft.com/office/word/2012/wordml" xmlns:wpg="http://schemas.microsoft.com/office/word/2010/wordprocessingGroup" xmlns:wpi="http://schemas.microsoft.com/office/word/2010/wordprocessingInk" xmlns:wne="http://schemas.microsoft.com/office/word/2006/wordml" xmlns:wps="http://schemas.microsoft.com/office/word/2010/wordprocessingShape" mc:Ignorable="w14 w15 wp14">
   <w:p>
     <w:pPr>
       <w:pStyle w:val="Footer"/>
@@ -17018,6 +17084,7 @@
     <w:r>
       <w:rPr>
         <w:noProof/>
+        <w:lang w:val="bg-BG" w:eastAsia="bg-BG"/>
       </w:rPr>
       <w:drawing>
         <wp:inline distT="0" distB="0" distL="0" distR="0" wp14:anchorId="2A3372C3" wp14:editId="12C65EEF">
@@ -17071,6 +17138,7 @@
     <w:r>
       <w:rPr>
         <w:noProof/>
+        <w:lang w:val="bg-BG" w:eastAsia="bg-BG"/>
       </w:rPr>
       <mc:AlternateContent>
         <mc:Choice Requires="wps">
@@ -17126,7 +17194,7 @@
             </wp:anchor>
           </w:drawing>
         </mc:Choice>
-        <mc:Fallback>
+        <mc:Fallback xmlns:w16se="http://schemas.microsoft.com/office/word/2015/wordml/symex" xmlns:w16cid="http://schemas.microsoft.com/office/word/2016/wordml/cid" xmlns:am3d="http://schemas.microsoft.com/office/drawing/2017/model3d" xmlns:aink="http://schemas.microsoft.com/office/drawing/2016/ink" xmlns:cx8="http://schemas.microsoft.com/office/drawing/2016/5/14/chartex" xmlns:cx7="http://schemas.microsoft.com/office/drawing/2016/5/13/chartex" xmlns:cx6="http://schemas.microsoft.com/office/drawing/2016/5/12/chartex" xmlns:cx5="http://schemas.microsoft.com/office/drawing/2016/5/11/chartex" xmlns:cx4="http://schemas.microsoft.com/office/drawing/2016/5/10/chartex" xmlns:cx3="http://schemas.microsoft.com/office/drawing/2016/5/9/chartex" xmlns:cx2="http://schemas.microsoft.com/office/drawing/2015/10/21/chartex" xmlns:cx1="http://schemas.microsoft.com/office/drawing/2015/9/8/chartex" xmlns:cx="http://schemas.microsoft.com/office/drawing/2014/chartex">
           <w:pict>
             <v:line w14:anchorId="6AE0E713" id="Straight Connector 25" o:spid="_x0000_s1026" style="position:absolute;flip:y;z-index:251660288;visibility:visible;mso-wrap-style:square;mso-width-percent:0;mso-height-percent:0;mso-wrap-distance-left:9pt;mso-wrap-distance-top:-3e-5mm;mso-wrap-distance-right:9pt;mso-wrap-distance-bottom:-3e-5mm;mso-position-horizontal:absolute;mso-position-horizontal-relative:text;mso-position-vertical:absolute;mso-position-vertical-relative:text;mso-width-percent:0;mso-height-percent:0;mso-width-relative:page;mso-height-relative:page" from="-.1pt,5.2pt" to="520.7pt,5.2pt" o:gfxdata="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" strokecolor="#f37123" strokeweight="1pt">
               <v:stroke endcap="round"/>
@@ -17139,6 +17207,7 @@
     <w:r>
       <w:rPr>
         <w:noProof/>
+        <w:lang w:val="bg-BG" w:eastAsia="bg-BG"/>
       </w:rPr>
       <mc:AlternateContent>
         <mc:Choice Requires="wps">
@@ -17246,6 +17315,7 @@
                               <w:noProof/>
                               <w:sz w:val="20"/>
                               <w:szCs w:val="20"/>
+                              <w:lang w:val="bg-BG" w:eastAsia="bg-BG"/>
                             </w:rPr>
                             <w:drawing>
                               <wp:inline distT="0" distB="0" distL="0" distR="0" wp14:anchorId="5AE031D8" wp14:editId="65E50468">
@@ -17320,6 +17390,7 @@
                               <w:noProof/>
                               <w:sz w:val="20"/>
                               <w:szCs w:val="20"/>
+                              <w:lang w:val="bg-BG" w:eastAsia="bg-BG"/>
                             </w:rPr>
                             <w:drawing>
                               <wp:inline distT="0" distB="0" distL="0" distR="0" wp14:anchorId="1DE6FAED" wp14:editId="41351437">
@@ -17387,6 +17458,7 @@
                               <w:noProof/>
                               <w:sz w:val="20"/>
                               <w:szCs w:val="20"/>
+                              <w:lang w:val="bg-BG" w:eastAsia="bg-BG"/>
                             </w:rPr>
                             <w:drawing>
                               <wp:inline distT="0" distB="0" distL="0" distR="0" wp14:anchorId="2C554BB6" wp14:editId="5F4654C4">
@@ -17440,6 +17512,7 @@
                               <w:noProof/>
                               <w:sz w:val="20"/>
                               <w:szCs w:val="20"/>
+                              <w:lang w:val="bg-BG" w:eastAsia="bg-BG"/>
                             </w:rPr>
                             <w:drawing>
                               <wp:inline distT="0" distB="0" distL="0" distR="0" wp14:anchorId="282EC044" wp14:editId="2492BB1C">
@@ -17493,6 +17566,7 @@
                               <w:noProof/>
                               <w:sz w:val="20"/>
                               <w:szCs w:val="20"/>
+                              <w:lang w:val="bg-BG" w:eastAsia="bg-BG"/>
                             </w:rPr>
                             <w:drawing>
                               <wp:inline distT="0" distB="0" distL="0" distR="0" wp14:anchorId="2C20E2D0" wp14:editId="04A9FD8A">
@@ -17546,6 +17620,7 @@
                               <w:noProof/>
                               <w:sz w:val="20"/>
                               <w:szCs w:val="20"/>
+                              <w:lang w:val="bg-BG" w:eastAsia="bg-BG"/>
                             </w:rPr>
                             <w:drawing>
                               <wp:inline distT="0" distB="0" distL="0" distR="0" wp14:anchorId="08703E8C" wp14:editId="551C492A">
@@ -17612,6 +17687,7 @@
                               <w:noProof/>
                               <w:sz w:val="20"/>
                               <w:szCs w:val="20"/>
+                              <w:lang w:val="bg-BG" w:eastAsia="bg-BG"/>
                             </w:rPr>
                             <w:drawing>
                               <wp:inline distT="0" distB="0" distL="0" distR="0" wp14:anchorId="392FB4F6" wp14:editId="763E2000">
@@ -17678,6 +17754,7 @@
                               <w:noProof/>
                               <w:sz w:val="20"/>
                               <w:szCs w:val="20"/>
+                              <w:lang w:val="bg-BG" w:eastAsia="bg-BG"/>
                             </w:rPr>
                             <w:drawing>
                               <wp:inline distT="0" distB="0" distL="0" distR="0" wp14:anchorId="485E89A6" wp14:editId="6DD383A3">
@@ -17744,6 +17821,7 @@
                               <w:noProof/>
                               <w:sz w:val="20"/>
                               <w:szCs w:val="20"/>
+                              <w:lang w:val="bg-BG" w:eastAsia="bg-BG"/>
                             </w:rPr>
                             <w:drawing>
                               <wp:inline distT="0" distB="0" distL="0" distR="0" wp14:anchorId="666DF85A" wp14:editId="23DD8384">
@@ -17803,7 +17881,7 @@
             </wp:anchor>
           </w:drawing>
         </mc:Choice>
-        <mc:Fallback>
+        <mc:Fallback xmlns:w16se="http://schemas.microsoft.com/office/word/2015/wordml/symex" xmlns:w16cid="http://schemas.microsoft.com/office/word/2016/wordml/cid" xmlns:am3d="http://schemas.microsoft.com/office/drawing/2017/model3d" xmlns:aink="http://schemas.microsoft.com/office/drawing/2016/ink" xmlns:cx8="http://schemas.microsoft.com/office/drawing/2016/5/14/chartex" xmlns:cx7="http://schemas.microsoft.com/office/drawing/2016/5/13/chartex" xmlns:cx6="http://schemas.microsoft.com/office/drawing/2016/5/12/chartex" xmlns:cx5="http://schemas.microsoft.com/office/drawing/2016/5/11/chartex" xmlns:cx4="http://schemas.microsoft.com/office/drawing/2016/5/10/chartex" xmlns:cx3="http://schemas.microsoft.com/office/drawing/2016/5/9/chartex" xmlns:cx2="http://schemas.microsoft.com/office/drawing/2015/10/21/chartex" xmlns:cx1="http://schemas.microsoft.com/office/drawing/2015/9/8/chartex" xmlns:cx="http://schemas.microsoft.com/office/drawing/2014/chartex">
           <w:pict>
             <v:shapetype w14:anchorId="5ED5655B" id="_x0000_t202" coordsize="21600,21600" o:spt="202" path="m,l,21600r21600,l21600,xe">
               <v:stroke joinstyle="miter"/>
@@ -18426,6 +18504,7 @@
     <w:r>
       <w:rPr>
         <w:noProof/>
+        <w:lang w:val="bg-BG" w:eastAsia="bg-BG"/>
       </w:rPr>
       <mc:AlternateContent>
         <mc:Choice Requires="wps">
@@ -18499,7 +18578,7 @@
             </wp:anchor>
           </w:drawing>
         </mc:Choice>
-        <mc:Fallback>
+        <mc:Fallback xmlns:w16se="http://schemas.microsoft.com/office/word/2015/wordml/symex" xmlns:w16cid="http://schemas.microsoft.com/office/word/2016/wordml/cid" xmlns:am3d="http://schemas.microsoft.com/office/drawing/2017/model3d" xmlns:aink="http://schemas.microsoft.com/office/drawing/2016/ink" xmlns:cx8="http://schemas.microsoft.com/office/drawing/2016/5/14/chartex" xmlns:cx7="http://schemas.microsoft.com/office/drawing/2016/5/13/chartex" xmlns:cx6="http://schemas.microsoft.com/office/drawing/2016/5/12/chartex" xmlns:cx5="http://schemas.microsoft.com/office/drawing/2016/5/11/chartex" xmlns:cx4="http://schemas.microsoft.com/office/drawing/2016/5/10/chartex" xmlns:cx3="http://schemas.microsoft.com/office/drawing/2016/5/9/chartex" xmlns:cx2="http://schemas.microsoft.com/office/drawing/2015/10/21/chartex" xmlns:cx1="http://schemas.microsoft.com/office/drawing/2015/9/8/chartex" xmlns:cx="http://schemas.microsoft.com/office/drawing/2014/chartex">
           <w:pict>
             <v:shape w14:anchorId="429AD0F4" id="Text Box 6" o:spid="_x0000_s1027" type="#_x0000_t202" style="position:absolute;margin-left:125.15pt;margin-top:26.95pt;width:44.85pt;height:15.75pt;z-index:251662336;visibility:visible;mso-wrap-style:square;mso-width-percent:0;mso-height-percent:0;mso-wrap-distance-left:9pt;mso-wrap-distance-top:0;mso-wrap-distance-right:9pt;mso-wrap-distance-bottom:0;mso-position-horizontal:absolute;mso-position-horizontal-relative:text;mso-position-vertical:absolute;mso-position-vertical-relative:text;mso-width-percent:0;mso-height-percent:0;mso-width-relative:page;mso-height-relative:page;v-text-anchor:middle" o:gfxdata="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" filled="f" stroked="f" strokeweight=".5pt">
               <v:textbox inset=".5mm,0,0,0">
@@ -18526,6 +18605,7 @@
     <w:r>
       <w:rPr>
         <w:noProof/>
+        <w:lang w:val="bg-BG" w:eastAsia="bg-BG"/>
       </w:rPr>
       <mc:AlternateContent>
         <mc:Choice Requires="wps">
@@ -18610,7 +18690,7 @@
                               <w:sz w:val="18"/>
                               <w:szCs w:val="18"/>
                             </w:rPr>
-                            <w:t>1</w:t>
+                            <w:t>17</w:t>
                           </w:r>
                           <w:r>
                             <w:rPr>
@@ -18653,7 +18733,7 @@
                               <w:sz w:val="18"/>
                               <w:szCs w:val="18"/>
                             </w:rPr>
-                            <w:t>18</w:t>
+                            <w:t>17</w:t>
                           </w:r>
                           <w:r>
                             <w:rPr>
@@ -18689,7 +18769,8 @@
               <v:stroke joinstyle="miter"/>
               <v:path gradientshapeok="t" o:connecttype="rect"/>
             </v:shapetype>
-            <v:shape id="Text Box 5" o:spid="_x0000_s1028" type="#_x0000_t202" style="position:absolute;margin-left:444.65pt;margin-top:26.95pt;width:70.9pt;height:15.9pt;z-index:251663360;visibility:visible;mso-wrap-style:square;mso-width-percent:0;mso-height-percent:0;mso-wrap-distance-left:9pt;mso-wrap-distance-top:0;mso-wrap-distance-right:9pt;mso-wrap-distance-bottom:0;mso-position-horizontal:absolute;mso-position-horizontal-relative:text;mso-position-vertical:absolute;mso-position-vertical-relative:text;mso-width-percent:0;mso-height-percent:0;mso-width-relative:page;mso-height-relative:page;v-text-anchor:middle" o:gfxdata="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" filled="f" stroked="f" strokeweight=".5pt">
+            <v:shape id="Text Box 5" o:spid="_x0000_s1028" type="#_x0000_t202" style="position:absolute;margin-left:444.65pt;margin-top:26.95pt;width:70.9pt;height:15.9pt;z-index:251663360;visibility:visible;mso-wrap-style:square;mso-width-percent:0;mso-height-percent:0;mso-wrap-distance-left:9pt;mso-wrap-distance-top:0;mso-wrap-distance-right:9pt;mso-wrap-distance-bottom:0;mso-position-horizontal:absolute;mso-position-horizontal-relative:text;mso-position-vertical:absolute;mso-position-vertical-relative:text;mso-width-percent:0;mso-height-percent:0;mso-width-relative:page;mso-height-relative:page;v-text-anchor:middle" o:gfxdata="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" filled="f" stroked="f" strokeweight=".5pt">
+              <v:path arrowok="t"/>
               <v:textbox inset="0,0,0,0">
                 <w:txbxContent>
                   <w:p>
@@ -18735,7 +18816,7 @@
                         <w:sz w:val="18"/>
                         <w:szCs w:val="18"/>
                       </w:rPr>
-                      <w:t>1</w:t>
+                      <w:t>17</w:t>
                     </w:r>
                     <w:r>
                       <w:rPr>
@@ -18778,7 +18859,7 @@
                         <w:sz w:val="18"/>
                         <w:szCs w:val="18"/>
                       </w:rPr>
-                      <w:t>18</w:t>
+                      <w:t>17</w:t>
                     </w:r>
                     <w:r>
                       <w:rPr>
@@ -18795,14 +18876,12 @@
         </mc:Fallback>
       </mc:AlternateContent>
     </w:r>
-    <w:bookmarkStart w:id="4" w:name="_GoBack"/>
-    <w:bookmarkEnd w:id="4"/>
   </w:p>
 </w:ftr>
 </file>
 
 <file path=word/footer3.xml><?xml version="1.0" encoding="utf-8"?>
-<w:ftr xmlns:wpc="http://schemas.microsoft.com/office/word/2010/wordprocessingCanvas" xmlns:cx="http://schemas.microsoft.com/office/drawing/2014/chartex" xmlns:cx1="http://schemas.microsoft.com/office/drawing/2015/9/8/chartex" xmlns:cx2="http://schemas.microsoft.com/office/drawing/2015/10/21/chartex" xmlns:cx3="http://schemas.microsoft.com/office/drawing/2016/5/9/chartex" xmlns:cx4="http://schemas.microsoft.com/office/drawing/2016/5/10/chartex" xmlns:cx5="http://schemas.microsoft.com/office/drawing/2016/5/11/chartex" xmlns:cx6="http://schemas.microsoft.com/office/drawing/2016/5/12/chartex" xmlns:cx7="http://schemas.microsoft.com/office/drawing/2016/5/13/chartex" xmlns:cx8="http://schemas.microsoft.com/office/drawing/2016/5/14/chartex" xmlns:mc="http://schemas.openxmlformats.org/markup-compatibility/2006" xmlns:aink="http://schemas.microsoft.com/office/drawing/2016/ink" xmlns:am3d="http://schemas.microsoft.com/office/drawing/2017/model3d" xmlns:o="urn:schemas-microsoft-com:office:office" xmlns:r="http://schemas.openxmlformats.org/officeDocument/2006/relationships" xmlns:m="http://schemas.openxmlformats.org/officeDocument/2006/math" xmlns:v="urn:schemas-microsoft-com:vml" xmlns:wp14="http://schemas.microsoft.com/office/word/2010/wordprocessingDrawing" xmlns:wp="http://schemas.openxmlformats.org/drawingml/2006/wordprocessingDrawing" xmlns:w10="urn:schemas-microsoft-com:office:word" xmlns:w="http://schemas.openxmlformats.org/wordprocessingml/2006/main" xmlns:w14="http://schemas.microsoft.com/office/word/2010/wordml" xmlns:w15="http://schemas.microsoft.com/office/word/2012/wordml" xmlns:w16cid="http://schemas.microsoft.com/office/word/2016/wordml/cid" xmlns:w16se="http://schemas.microsoft.com/office/word/2015/wordml/symex" xmlns:wpg="http://schemas.microsoft.com/office/word/2010/wordprocessingGroup" xmlns:wpi="http://schemas.microsoft.com/office/word/2010/wordprocessingInk" xmlns:wne="http://schemas.microsoft.com/office/word/2006/wordml" xmlns:wps="http://schemas.microsoft.com/office/word/2010/wordprocessingShape" mc:Ignorable="w14 w15 w16se w16cid wp14">
+<w:ftr xmlns:wpc="http://schemas.microsoft.com/office/word/2010/wordprocessingCanvas" xmlns:mc="http://schemas.openxmlformats.org/markup-compatibility/2006" xmlns:o="urn:schemas-microsoft-com:office:office" xmlns:r="http://schemas.openxmlformats.org/officeDocument/2006/relationships" xmlns:m="http://schemas.openxmlformats.org/officeDocument/2006/math" xmlns:v="urn:schemas-microsoft-com:vml" xmlns:wp14="http://schemas.microsoft.com/office/word/2010/wordprocessingDrawing" xmlns:wp="http://schemas.openxmlformats.org/drawingml/2006/wordprocessingDrawing" xmlns:w10="urn:schemas-microsoft-com:office:word" xmlns:w="http://schemas.openxmlformats.org/wordprocessingml/2006/main" xmlns:w14="http://schemas.microsoft.com/office/word/2010/wordml" xmlns:w15="http://schemas.microsoft.com/office/word/2012/wordml" xmlns:wpg="http://schemas.microsoft.com/office/word/2010/wordprocessingGroup" xmlns:wpi="http://schemas.microsoft.com/office/word/2010/wordprocessingInk" xmlns:wne="http://schemas.microsoft.com/office/word/2006/wordml" xmlns:wps="http://schemas.microsoft.com/office/word/2010/wordprocessingShape" mc:Ignorable="w14 w15 wp14">
   <w:p>
     <w:pPr>
       <w:pStyle w:val="Footer"/>
@@ -18812,7 +18891,7 @@
 </file>
 
 <file path=word/footnotes.xml><?xml version="1.0" encoding="utf-8"?>
-<w:footnotes xmlns:wpc="http://schemas.microsoft.com/office/word/2010/wordprocessingCanvas" xmlns:cx="http://schemas.microsoft.com/office/drawing/2014/chartex" xmlns:cx1="http://schemas.microsoft.com/office/drawing/2015/9/8/chartex" xmlns:cx2="http://schemas.microsoft.com/office/drawing/2015/10/21/chartex" xmlns:cx3="http://schemas.microsoft.com/office/drawing/2016/5/9/chartex" xmlns:cx4="http://schemas.microsoft.com/office/drawing/2016/5/10/chartex" xmlns:cx5="http://schemas.microsoft.com/office/drawing/2016/5/11/chartex" xmlns:cx6="http://schemas.microsoft.com/office/drawing/2016/5/12/chartex" xmlns:cx7="http://schemas.microsoft.com/office/drawing/2016/5/13/chartex" xmlns:cx8="http://schemas.microsoft.com/office/drawing/2016/5/14/chartex" xmlns:mc="http://schemas.openxmlformats.org/markup-compatibility/2006" xmlns:aink="http://schemas.microsoft.com/office/drawing/2016/ink" xmlns:am3d="http://schemas.microsoft.com/office/drawing/2017/model3d" xmlns:o="urn:schemas-microsoft-com:office:office" xmlns:r="http://schemas.openxmlformats.org/officeDocument/2006/relationships" xmlns:m="http://schemas.openxmlformats.org/officeDocument/2006/math" xmlns:v="urn:schemas-microsoft-com:vml" xmlns:wp14="http://schemas.microsoft.com/office/word/2010/wordprocessingDrawing" xmlns:wp="http://schemas.openxmlformats.org/drawingml/2006/wordprocessingDrawing" xmlns:w10="urn:schemas-microsoft-com:office:word" xmlns:w="http://schemas.openxmlformats.org/wordprocessingml/2006/main" xmlns:w14="http://schemas.microsoft.com/office/word/2010/wordml" xmlns:w15="http://schemas.microsoft.com/office/word/2012/wordml" xmlns:w16cid="http://schemas.microsoft.com/office/word/2016/wordml/cid" xmlns:w16se="http://schemas.microsoft.com/office/word/2015/wordml/symex" xmlns:wpg="http://schemas.microsoft.com/office/word/2010/wordprocessingGroup" xmlns:wpi="http://schemas.microsoft.com/office/word/2010/wordprocessingInk" xmlns:wne="http://schemas.microsoft.com/office/word/2006/wordml" xmlns:wps="http://schemas.microsoft.com/office/word/2010/wordprocessingShape" mc:Ignorable="w14 w15 w16se w16cid wp14">
+<w:footnotes xmlns:wpc="http://schemas.microsoft.com/office/word/2010/wordprocessingCanvas" xmlns:mc="http://schemas.openxmlformats.org/markup-compatibility/2006" xmlns:o="urn:schemas-microsoft-com:office:office" xmlns:r="http://schemas.openxmlformats.org/officeDocument/2006/relationships" xmlns:m="http://schemas.openxmlformats.org/officeDocument/2006/math" xmlns:v="urn:schemas-microsoft-com:vml" xmlns:wp14="http://schemas.microsoft.com/office/word/2010/wordprocessingDrawing" xmlns:wp="http://schemas.openxmlformats.org/drawingml/2006/wordprocessingDrawing" xmlns:w10="urn:schemas-microsoft-com:office:word" xmlns:w="http://schemas.openxmlformats.org/wordprocessingml/2006/main" xmlns:w14="http://schemas.microsoft.com/office/word/2010/wordml" xmlns:w15="http://schemas.microsoft.com/office/word/2012/wordml" xmlns:wpg="http://schemas.microsoft.com/office/word/2010/wordprocessingGroup" xmlns:wpi="http://schemas.microsoft.com/office/word/2010/wordprocessingInk" xmlns:wne="http://schemas.microsoft.com/office/word/2006/wordml" xmlns:wps="http://schemas.microsoft.com/office/word/2010/wordprocessingShape" mc:Ignorable="w14 w15 wp14">
   <w:footnote w:type="separator" w:id="-1">
     <w:p>
       <w:pPr>
@@ -18837,7 +18916,7 @@
 </file>
 
 <file path=word/header1.xml><?xml version="1.0" encoding="utf-8"?>
-<w:hdr xmlns:wpc="http://schemas.microsoft.com/office/word/2010/wordprocessingCanvas" xmlns:cx="http://schemas.microsoft.com/office/drawing/2014/chartex" xmlns:cx1="http://schemas.microsoft.com/office/drawing/2015/9/8/chartex" xmlns:cx2="http://schemas.microsoft.com/office/drawing/2015/10/21/chartex" xmlns:cx3="http://schemas.microsoft.com/office/drawing/2016/5/9/chartex" xmlns:cx4="http://schemas.microsoft.com/office/drawing/2016/5/10/chartex" xmlns:cx5="http://schemas.microsoft.com/office/drawing/2016/5/11/chartex" xmlns:cx6="http://schemas.microsoft.com/office/drawing/2016/5/12/chartex" xmlns:cx7="http://schemas.microsoft.com/office/drawing/2016/5/13/chartex" xmlns:cx8="http://schemas.microsoft.com/office/drawing/2016/5/14/chartex" xmlns:mc="http://schemas.openxmlformats.org/markup-compatibility/2006" xmlns:aink="http://schemas.microsoft.com/office/drawing/2016/ink" xmlns:am3d="http://schemas.microsoft.com/office/drawing/2017/model3d" xmlns:o="urn:schemas-microsoft-com:office:office" xmlns:r="http://schemas.openxmlformats.org/officeDocument/2006/relationships" xmlns:m="http://schemas.openxmlformats.org/officeDocument/2006/math" xmlns:v="urn:schemas-microsoft-com:vml" xmlns:wp14="http://schemas.microsoft.com/office/word/2010/wordprocessingDrawing" xmlns:wp="http://schemas.openxmlformats.org/drawingml/2006/wordprocessingDrawing" xmlns:w10="urn:schemas-microsoft-com:office:word" xmlns:w="http://schemas.openxmlformats.org/wordprocessingml/2006/main" xmlns:w14="http://schemas.microsoft.com/office/word/2010/wordml" xmlns:w15="http://schemas.microsoft.com/office/word/2012/wordml" xmlns:w16cid="http://schemas.microsoft.com/office/word/2016/wordml/cid" xmlns:w16se="http://schemas.microsoft.com/office/word/2015/wordml/symex" xmlns:wpg="http://schemas.microsoft.com/office/word/2010/wordprocessingGroup" xmlns:wpi="http://schemas.microsoft.com/office/word/2010/wordprocessingInk" xmlns:wne="http://schemas.microsoft.com/office/word/2006/wordml" xmlns:wps="http://schemas.microsoft.com/office/word/2010/wordprocessingShape" mc:Ignorable="w14 w15 w16se w16cid wp14">
+<w:hdr xmlns:wpc="http://schemas.microsoft.com/office/word/2010/wordprocessingCanvas" xmlns:mc="http://schemas.openxmlformats.org/markup-compatibility/2006" xmlns:o="urn:schemas-microsoft-com:office:office" xmlns:r="http://schemas.openxmlformats.org/officeDocument/2006/relationships" xmlns:m="http://schemas.openxmlformats.org/officeDocument/2006/math" xmlns:v="urn:schemas-microsoft-com:vml" xmlns:wp14="http://schemas.microsoft.com/office/word/2010/wordprocessingDrawing" xmlns:wp="http://schemas.openxmlformats.org/drawingml/2006/wordprocessingDrawing" xmlns:w10="urn:schemas-microsoft-com:office:word" xmlns:w="http://schemas.openxmlformats.org/wordprocessingml/2006/main" xmlns:w14="http://schemas.microsoft.com/office/word/2010/wordml" xmlns:w15="http://schemas.microsoft.com/office/word/2012/wordml" xmlns:wpg="http://schemas.microsoft.com/office/word/2010/wordprocessingGroup" xmlns:wpi="http://schemas.microsoft.com/office/word/2010/wordprocessingInk" xmlns:wne="http://schemas.microsoft.com/office/word/2006/wordml" xmlns:wps="http://schemas.microsoft.com/office/word/2010/wordprocessingShape" mc:Ignorable="w14 w15 wp14">
   <w:p>
     <w:pPr>
       <w:pStyle w:val="Header"/>
@@ -18847,7 +18926,7 @@
 </file>
 
 <file path=word/header2.xml><?xml version="1.0" encoding="utf-8"?>
-<w:hdr xmlns:wpc="http://schemas.microsoft.com/office/word/2010/wordprocessingCanvas" xmlns:cx="http://schemas.microsoft.com/office/drawing/2014/chartex" xmlns:cx1="http://schemas.microsoft.com/office/drawing/2015/9/8/chartex" xmlns:cx2="http://schemas.microsoft.com/office/drawing/2015/10/21/chartex" xmlns:cx3="http://schemas.microsoft.com/office/drawing/2016/5/9/chartex" xmlns:cx4="http://schemas.microsoft.com/office/drawing/2016/5/10/chartex" xmlns:cx5="http://schemas.microsoft.com/office/drawing/2016/5/11/chartex" xmlns:cx6="http://schemas.microsoft.com/office/drawing/2016/5/12/chartex" xmlns:cx7="http://schemas.microsoft.com/office/drawing/2016/5/13/chartex" xmlns:cx8="http://schemas.microsoft.com/office/drawing/2016/5/14/chartex" xmlns:mc="http://schemas.openxmlformats.org/markup-compatibility/2006" xmlns:aink="http://schemas.microsoft.com/office/drawing/2016/ink" xmlns:am3d="http://schemas.microsoft.com/office/drawing/2017/model3d" xmlns:o="urn:schemas-microsoft-com:office:office" xmlns:r="http://schemas.openxmlformats.org/officeDocument/2006/relationships" xmlns:m="http://schemas.openxmlformats.org/officeDocument/2006/math" xmlns:v="urn:schemas-microsoft-com:vml" xmlns:wp14="http://schemas.microsoft.com/office/word/2010/wordprocessingDrawing" xmlns:wp="http://schemas.openxmlformats.org/drawingml/2006/wordprocessingDrawing" xmlns:w10="urn:schemas-microsoft-com:office:word" xmlns:w="http://schemas.openxmlformats.org/wordprocessingml/2006/main" xmlns:w14="http://schemas.microsoft.com/office/word/2010/wordml" xmlns:w15="http://schemas.microsoft.com/office/word/2012/wordml" xmlns:w16cid="http://schemas.microsoft.com/office/word/2016/wordml/cid" xmlns:w16se="http://schemas.microsoft.com/office/word/2015/wordml/symex" xmlns:wpg="http://schemas.microsoft.com/office/word/2010/wordprocessingGroup" xmlns:wpi="http://schemas.microsoft.com/office/word/2010/wordprocessingInk" xmlns:wne="http://schemas.microsoft.com/office/word/2006/wordml" xmlns:wps="http://schemas.microsoft.com/office/word/2010/wordprocessingShape" mc:Ignorable="w14 w15 w16se w16cid wp14">
+<w:hdr xmlns:wpc="http://schemas.microsoft.com/office/word/2010/wordprocessingCanvas" xmlns:mc="http://schemas.openxmlformats.org/markup-compatibility/2006" xmlns:o="urn:schemas-microsoft-com:office:office" xmlns:r="http://schemas.openxmlformats.org/officeDocument/2006/relationships" xmlns:m="http://schemas.openxmlformats.org/officeDocument/2006/math" xmlns:v="urn:schemas-microsoft-com:vml" xmlns:wp14="http://schemas.microsoft.com/office/word/2010/wordprocessingDrawing" xmlns:wp="http://schemas.openxmlformats.org/drawingml/2006/wordprocessingDrawing" xmlns:w10="urn:schemas-microsoft-com:office:word" xmlns:w="http://schemas.openxmlformats.org/wordprocessingml/2006/main" xmlns:w14="http://schemas.microsoft.com/office/word/2010/wordml" xmlns:w15="http://schemas.microsoft.com/office/word/2012/wordml" xmlns:wpg="http://schemas.microsoft.com/office/word/2010/wordprocessingGroup" xmlns:wpi="http://schemas.microsoft.com/office/word/2010/wordprocessingInk" xmlns:wne="http://schemas.microsoft.com/office/word/2006/wordml" xmlns:wps="http://schemas.microsoft.com/office/word/2010/wordprocessingShape" mc:Ignorable="w14 w15 wp14">
   <w:p>
     <w:pPr>
       <w:pStyle w:val="Header"/>
@@ -18858,7 +18937,7 @@
 </file>
 
 <file path=word/header3.xml><?xml version="1.0" encoding="utf-8"?>
-<w:hdr xmlns:wpc="http://schemas.microsoft.com/office/word/2010/wordprocessingCanvas" xmlns:cx="http://schemas.microsoft.com/office/drawing/2014/chartex" xmlns:cx1="http://schemas.microsoft.com/office/drawing/2015/9/8/chartex" xmlns:cx2="http://schemas.microsoft.com/office/drawing/2015/10/21/chartex" xmlns:cx3="http://schemas.microsoft.com/office/drawing/2016/5/9/chartex" xmlns:cx4="http://schemas.microsoft.com/office/drawing/2016/5/10/chartex" xmlns:cx5="http://schemas.microsoft.com/office/drawing/2016/5/11/chartex" xmlns:cx6="http://schemas.microsoft.com/office/drawing/2016/5/12/chartex" xmlns:cx7="http://schemas.microsoft.com/office/drawing/2016/5/13/chartex" xmlns:cx8="http://schemas.microsoft.com/office/drawing/2016/5/14/chartex" xmlns:mc="http://schemas.openxmlformats.org/markup-compatibility/2006" xmlns:aink="http://schemas.microsoft.com/office/drawing/2016/ink" xmlns:am3d="http://schemas.microsoft.com/office/drawing/2017/model3d" xmlns:o="urn:schemas-microsoft-com:office:office" xmlns:r="http://schemas.openxmlformats.org/officeDocument/2006/relationships" xmlns:m="http://schemas.openxmlformats.org/officeDocument/2006/math" xmlns:v="urn:schemas-microsoft-com:vml" xmlns:wp14="http://schemas.microsoft.com/office/word/2010/wordprocessingDrawing" xmlns:wp="http://schemas.openxmlformats.org/drawingml/2006/wordprocessingDrawing" xmlns:w10="urn:schemas-microsoft-com:office:word" xmlns:w="http://schemas.openxmlformats.org/wordprocessingml/2006/main" xmlns:w14="http://schemas.microsoft.com/office/word/2010/wordml" xmlns:w15="http://schemas.microsoft.com/office/word/2012/wordml" xmlns:w16cid="http://schemas.microsoft.com/office/word/2016/wordml/cid" xmlns:w16se="http://schemas.microsoft.com/office/word/2015/wordml/symex" xmlns:wpg="http://schemas.microsoft.com/office/word/2010/wordprocessingGroup" xmlns:wpi="http://schemas.microsoft.com/office/word/2010/wordprocessingInk" xmlns:wne="http://schemas.microsoft.com/office/word/2006/wordml" xmlns:wps="http://schemas.microsoft.com/office/word/2010/wordprocessingShape" mc:Ignorable="w14 w15 w16se w16cid wp14">
+<w:hdr xmlns:wpc="http://schemas.microsoft.com/office/word/2010/wordprocessingCanvas" xmlns:mc="http://schemas.openxmlformats.org/markup-compatibility/2006" xmlns:o="urn:schemas-microsoft-com:office:office" xmlns:r="http://schemas.openxmlformats.org/officeDocument/2006/relationships" xmlns:m="http://schemas.openxmlformats.org/officeDocument/2006/math" xmlns:v="urn:schemas-microsoft-com:vml" xmlns:wp14="http://schemas.microsoft.com/office/word/2010/wordprocessingDrawing" xmlns:wp="http://schemas.openxmlformats.org/drawingml/2006/wordprocessingDrawing" xmlns:w10="urn:schemas-microsoft-com:office:word" xmlns:w="http://schemas.openxmlformats.org/wordprocessingml/2006/main" xmlns:w14="http://schemas.microsoft.com/office/word/2010/wordml" xmlns:w15="http://schemas.microsoft.com/office/word/2012/wordml" xmlns:wpg="http://schemas.microsoft.com/office/word/2010/wordprocessingGroup" xmlns:wpi="http://schemas.microsoft.com/office/word/2010/wordprocessingInk" xmlns:wne="http://schemas.microsoft.com/office/word/2006/wordml" xmlns:wps="http://schemas.microsoft.com/office/word/2010/wordprocessingShape" mc:Ignorable="w14 w15 wp14">
   <w:p>
     <w:pPr>
       <w:pStyle w:val="Header"/>
@@ -18868,7 +18947,7 @@
 </file>
 
 <file path=word/numbering.xml><?xml version="1.0" encoding="utf-8"?>
-<w:numbering xmlns:wpc="http://schemas.microsoft.com/office/word/2010/wordprocessingCanvas" xmlns:cx="http://schemas.microsoft.com/office/drawing/2014/chartex" xmlns:cx1="http://schemas.microsoft.com/office/drawing/2015/9/8/chartex" xmlns:cx2="http://schemas.microsoft.com/office/drawing/2015/10/21/chartex" xmlns:cx3="http://schemas.microsoft.com/office/drawing/2016/5/9/chartex" xmlns:cx4="http://schemas.microsoft.com/office/drawing/2016/5/10/chartex" xmlns:cx5="http://schemas.microsoft.com/office/drawing/2016/5/11/chartex" xmlns:cx6="http://schemas.microsoft.com/office/drawing/2016/5/12/chartex" xmlns:cx7="http://schemas.microsoft.com/office/drawing/2016/5/13/chartex" xmlns:cx8="http://schemas.microsoft.com/office/drawing/2016/5/14/chartex" xmlns:mc="http://schemas.openxmlformats.org/markup-compatibility/2006" xmlns:aink="http://schemas.microsoft.com/office/drawing/2016/ink" xmlns:am3d="http://schemas.microsoft.com/office/drawing/2017/model3d" xmlns:o="urn:schemas-microsoft-com:office:office" xmlns:r="http://schemas.openxmlformats.org/officeDocument/2006/relationships" xmlns:m="http://schemas.openxmlformats.org/officeDocument/2006/math" xmlns:v="urn:schemas-microsoft-com:vml" xmlns:wp14="http://schemas.microsoft.com/office/word/2010/wordprocessingDrawing" xmlns:wp="http://schemas.openxmlformats.org/drawingml/2006/wordprocessingDrawing" xmlns:w10="urn:schemas-microsoft-com:office:word" xmlns:w="http://schemas.openxmlformats.org/wordprocessingml/2006/main" xmlns:w14="http://schemas.microsoft.com/office/word/2010/wordml" xmlns:w15="http://schemas.microsoft.com/office/word/2012/wordml" xmlns:w16cid="http://schemas.microsoft.com/office/word/2016/wordml/cid" xmlns:w16se="http://schemas.microsoft.com/office/word/2015/wordml/symex" xmlns:wpg="http://schemas.microsoft.com/office/word/2010/wordprocessingGroup" xmlns:wpi="http://schemas.microsoft.com/office/word/2010/wordprocessingInk" xmlns:wne="http://schemas.microsoft.com/office/word/2006/wordml" xmlns:wps="http://schemas.microsoft.com/office/word/2010/wordprocessingShape" mc:Ignorable="w14 w15 w16se w16cid wp14">
+<w:numbering xmlns:wpc="http://schemas.microsoft.com/office/word/2010/wordprocessingCanvas" xmlns:mc="http://schemas.openxmlformats.org/markup-compatibility/2006" xmlns:o="urn:schemas-microsoft-com:office:office" xmlns:r="http://schemas.openxmlformats.org/officeDocument/2006/relationships" xmlns:m="http://schemas.openxmlformats.org/officeDocument/2006/math" xmlns:v="urn:schemas-microsoft-com:vml" xmlns:wp14="http://schemas.microsoft.com/office/word/2010/wordprocessingDrawing" xmlns:wp="http://schemas.openxmlformats.org/drawingml/2006/wordprocessingDrawing" xmlns:w10="urn:schemas-microsoft-com:office:word" xmlns:w="http://schemas.openxmlformats.org/wordprocessingml/2006/main" xmlns:w14="http://schemas.microsoft.com/office/word/2010/wordml" xmlns:w15="http://schemas.microsoft.com/office/word/2012/wordml" xmlns:wpg="http://schemas.microsoft.com/office/word/2010/wordprocessingGroup" xmlns:wpi="http://schemas.microsoft.com/office/word/2010/wordprocessingInk" xmlns:wne="http://schemas.microsoft.com/office/word/2006/wordml" xmlns:wps="http://schemas.microsoft.com/office/word/2010/wordprocessingShape" mc:Ignorable="w14 w15 wp14">
   <w:abstractNum w:abstractNumId="0" w15:restartNumberingAfterBreak="0">
     <w:nsid w:val="03FC0B45"/>
     <w:multiLevelType w:val="hybridMultilevel"/>
@@ -21254,7 +21333,7 @@
 </file>
 
 <file path=word/styles.xml><?xml version="1.0" encoding="utf-8"?>
-<w:styles xmlns:mc="http://schemas.openxmlformats.org/markup-compatibility/2006" xmlns:r="http://schemas.openxmlformats.org/officeDocument/2006/relationships" xmlns:w="http://schemas.openxmlformats.org/wordprocessingml/2006/main" xmlns:w14="http://schemas.microsoft.com/office/word/2010/wordml" xmlns:w15="http://schemas.microsoft.com/office/word/2012/wordml" xmlns:w16cid="http://schemas.microsoft.com/office/word/2016/wordml/cid" xmlns:w16se="http://schemas.microsoft.com/office/word/2015/wordml/symex" mc:Ignorable="w14 w15 w16se w16cid">
+<w:styles xmlns:mc="http://schemas.openxmlformats.org/markup-compatibility/2006" xmlns:r="http://schemas.openxmlformats.org/officeDocument/2006/relationships" xmlns:w="http://schemas.openxmlformats.org/wordprocessingml/2006/main" xmlns:w14="http://schemas.microsoft.com/office/word/2010/wordml" xmlns:w15="http://schemas.microsoft.com/office/word/2012/wordml" mc:Ignorable="w14 w15">
   <w:docDefaults>
     <w:rPrDefault>
       <w:rPr>
@@ -21270,7 +21349,7 @@
       </w:pPr>
     </w:pPrDefault>
   </w:docDefaults>
-  <w:latentStyles w:defLockedState="0" w:defUIPriority="99" w:defSemiHidden="0" w:defUnhideWhenUsed="0" w:defQFormat="0" w:count="375">
+  <w:latentStyles w:defLockedState="0" w:defUIPriority="99" w:defSemiHidden="0" w:defUnhideWhenUsed="0" w:defQFormat="0" w:count="371">
     <w:lsdException w:name="Normal" w:uiPriority="0" w:qFormat="1"/>
     <w:lsdException w:name="heading 1" w:uiPriority="9" w:qFormat="1"/>
     <w:lsdException w:name="heading 2" w:semiHidden="1" w:uiPriority="9" w:unhideWhenUsed="1" w:qFormat="1"/>
@@ -21642,10 +21721,6 @@
     <w:lsdException w:name="List Table 5 Dark Accent 6" w:uiPriority="50"/>
     <w:lsdException w:name="List Table 6 Colorful Accent 6" w:uiPriority="51"/>
     <w:lsdException w:name="List Table 7 Colorful Accent 6" w:uiPriority="52"/>
-    <w:lsdException w:name="Mention" w:semiHidden="1" w:unhideWhenUsed="1"/>
-    <w:lsdException w:name="Smart Hyperlink" w:semiHidden="1" w:unhideWhenUsed="1"/>
-    <w:lsdException w:name="Hashtag" w:semiHidden="1" w:unhideWhenUsed="1"/>
-    <w:lsdException w:name="Unresolved Mention" w:semiHidden="1" w:unhideWhenUsed="1"/>
   </w:latentStyles>
   <w:style w:type="paragraph" w:default="1" w:styleId="Normal">
     <w:name w:val="Normal"/>
